--- a/outputs_figures/manuscript/GLOBAL_MS_cover_letter.docx
+++ b/outputs_figures/manuscript/GLOBAL_MS_cover_letter.docx
@@ -1,6 +1,6 @@
 
 <file path=word/document.xml><?xml version="1.0" encoding="utf-8"?>
-<w:document xmlns:wpc="http://schemas.microsoft.com/office/word/2010/wordprocessingCanvas" xmlns:cx="http://schemas.microsoft.com/office/drawing/2014/chartex" xmlns:cx1="http://schemas.microsoft.com/office/drawing/2015/9/8/chartex" xmlns:cx2="http://schemas.microsoft.com/office/drawing/2015/10/21/chartex" xmlns:cx3="http://schemas.microsoft.com/office/drawing/2016/5/9/chartex" xmlns:cx4="http://schemas.microsoft.com/office/drawing/2016/5/10/chartex" xmlns:cx5="http://schemas.microsoft.com/office/drawing/2016/5/11/chartex" xmlns:cx6="http://schemas.microsoft.com/office/drawing/2016/5/12/chartex" xmlns:cx7="http://schemas.microsoft.com/office/drawing/2016/5/13/chartex" xmlns:cx8="http://schemas.microsoft.com/office/drawing/2016/5/14/chartex" xmlns:mc="http://schemas.openxmlformats.org/markup-compatibility/2006" xmlns:aink="http://schemas.microsoft.com/office/drawing/2016/ink" xmlns:am3d="http://schemas.microsoft.com/office/drawing/2017/model3d" xmlns:o="urn:schemas-microsoft-com:office:office" xmlns:r="http://schemas.openxmlformats.org/officeDocument/2006/relationships" xmlns:m="http://schemas.openxmlformats.org/officeDocument/2006/math" xmlns:v="urn:schemas-microsoft-com:vml" xmlns:wp14="http://schemas.microsoft.com/office/word/2010/wordprocessingDrawing" xmlns:wp="http://schemas.openxmlformats.org/drawingml/2006/wordprocessingDrawing" xmlns:w10="urn:schemas-microsoft-com:office:word" xmlns:w="http://schemas.openxmlformats.org/wordprocessingml/2006/main" xmlns:w14="http://schemas.microsoft.com/office/word/2010/wordml" xmlns:w15="http://schemas.microsoft.com/office/word/2012/wordml" xmlns:w16cex="http://schemas.microsoft.com/office/word/2018/wordml/cex" xmlns:w16cid="http://schemas.microsoft.com/office/word/2016/wordml/cid" xmlns:w16="http://schemas.microsoft.com/office/word/2018/wordml" xmlns:w16se="http://schemas.microsoft.com/office/word/2015/wordml/symex" xmlns:wpg="http://schemas.microsoft.com/office/word/2010/wordprocessingGroup" xmlns:wpi="http://schemas.microsoft.com/office/word/2010/wordprocessingInk" xmlns:wne="http://schemas.microsoft.com/office/word/2006/wordml" xmlns:wps="http://schemas.microsoft.com/office/word/2010/wordprocessingShape" mc:Ignorable="w14 w15 w16se w16cid w16 w16cex wp14">
+<w:document xmlns:wpc="http://schemas.microsoft.com/office/word/2010/wordprocessingCanvas" xmlns:cx="http://schemas.microsoft.com/office/drawing/2014/chartex" xmlns:cx1="http://schemas.microsoft.com/office/drawing/2015/9/8/chartex" xmlns:cx2="http://schemas.microsoft.com/office/drawing/2015/10/21/chartex" xmlns:cx3="http://schemas.microsoft.com/office/drawing/2016/5/9/chartex" xmlns:cx4="http://schemas.microsoft.com/office/drawing/2016/5/10/chartex" xmlns:cx5="http://schemas.microsoft.com/office/drawing/2016/5/11/chartex" xmlns:cx6="http://schemas.microsoft.com/office/drawing/2016/5/12/chartex" xmlns:cx7="http://schemas.microsoft.com/office/drawing/2016/5/13/chartex" xmlns:cx8="http://schemas.microsoft.com/office/drawing/2016/5/14/chartex" xmlns:mc="http://schemas.openxmlformats.org/markup-compatibility/2006" xmlns:aink="http://schemas.microsoft.com/office/drawing/2016/ink" xmlns:am3d="http://schemas.microsoft.com/office/drawing/2017/model3d" xmlns:o="urn:schemas-microsoft-com:office:office" xmlns:r="http://schemas.openxmlformats.org/officeDocument/2006/relationships" xmlns:m="http://schemas.openxmlformats.org/officeDocument/2006/math" xmlns:v="urn:schemas-microsoft-com:vml" xmlns:wp14="http://schemas.microsoft.com/office/word/2010/wordprocessingDrawing" xmlns:wp="http://schemas.openxmlformats.org/drawingml/2006/wordprocessingDrawing" xmlns:w10="urn:schemas-microsoft-com:office:word" xmlns:w="http://schemas.openxmlformats.org/wordprocessingml/2006/main" xmlns:w14="http://schemas.microsoft.com/office/word/2010/wordml" xmlns:w15="http://schemas.microsoft.com/office/word/2012/wordml" xmlns:w16cex="http://schemas.microsoft.com/office/word/2018/wordml/cex" xmlns:w16cid="http://schemas.microsoft.com/office/word/2016/wordml/cid" xmlns:w16="http://schemas.microsoft.com/office/word/2018/wordml" xmlns:w16sdtdh="http://schemas.microsoft.com/office/word/2020/wordml/sdtdatahash" xmlns:w16se="http://schemas.microsoft.com/office/word/2015/wordml/symex" xmlns:wpg="http://schemas.microsoft.com/office/word/2010/wordprocessingGroup" xmlns:wpi="http://schemas.microsoft.com/office/word/2010/wordprocessingInk" xmlns:wne="http://schemas.microsoft.com/office/word/2006/wordml" xmlns:wps="http://schemas.microsoft.com/office/word/2010/wordprocessingShape" mc:Ignorable="w14 w15 w16se w16cid w16 w16cex w16sdtdh wp14">
   <w:body>
     <w:p>
       <w:r>
@@ -46,7 +46,13 @@
         <w:rPr>
           <w:rFonts w:ascii="Times" w:hAnsi="Times"/>
         </w:rPr>
-        <w:t xml:space="preserve"> our manuscript</w:t>
+        <w:t xml:space="preserve"> our </w:t>
+      </w:r>
+      <w:r>
+        <w:rPr>
+          <w:rFonts w:ascii="Times" w:hAnsi="Times"/>
+        </w:rPr>
+        <w:t>historical meta-analysis, titled</w:t>
       </w:r>
       <w:r>
         <w:rPr>
@@ -59,23 +65,7 @@
           <w:rFonts w:ascii="Times" w:hAnsi="Times"/>
           <w:color w:val="000000"/>
         </w:rPr>
-        <w:t xml:space="preserve">Global and historical meta-analysis of albacore tuna diet patterns and prey guilds </w:t>
-      </w:r>
-      <w:proofErr w:type="spellStart"/>
-      <w:r>
-        <w:rPr>
-          <w:rFonts w:ascii="Times" w:hAnsi="Times"/>
-          <w:color w:val="000000"/>
-        </w:rPr>
-        <w:t>synthesised</w:t>
-      </w:r>
-      <w:proofErr w:type="spellEnd"/>
-      <w:r>
-        <w:rPr>
-          <w:rFonts w:ascii="Times" w:hAnsi="Times"/>
-          <w:color w:val="000000"/>
-        </w:rPr>
-        <w:t xml:space="preserve"> using species traits</w:t>
+        <w:t>Global and historical meta-analysis of albacore tuna diet patterns and prey guilds synthesised using species traits</w:t>
       </w:r>
       <w:r>
         <w:rPr>
@@ -84,10 +74,26 @@
         <w:t>’</w:t>
       </w:r>
       <w:r>
+        <w:rPr>
+          <w:rFonts w:ascii="Times" w:hAnsi="Times"/>
+        </w:rPr>
+        <w:t>,</w:t>
+      </w:r>
+      <w:r>
         <w:t xml:space="preserve"> for publication </w:t>
       </w:r>
       <w:r>
-        <w:t xml:space="preserve">as an article in </w:t>
+        <w:t xml:space="preserve">as </w:t>
+      </w:r>
+      <w:r>
+        <w:rPr>
+          <w:b/>
+          <w:bCs/>
+        </w:rPr>
+        <w:t>an article</w:t>
+      </w:r>
+      <w:r>
+        <w:t xml:space="preserve"> in </w:t>
       </w:r>
       <w:r>
         <w:t>Fish and Fisheries</w:t>
@@ -103,7 +109,49 @@
         <w:jc w:val="both"/>
       </w:pPr>
       <w:r>
-        <w:t>As the world’s ecosystems are rapidly changing through anthropogenic climate change, scientists face significant challenges in modelling and projecting for dynamic as well as changing distributions and productivity of large, mobile and commercially valuable fisheries species. Even less is known of the relationships between tuna distributions and productivity and that of the resources they consume and grow from.</w:t>
+        <w:t>S</w:t>
+      </w:r>
+      <w:r>
+        <w:t xml:space="preserve">cientists face significant challenges in modelling and projecting for </w:t>
+      </w:r>
+      <w:r>
+        <w:t xml:space="preserve">already </w:t>
+      </w:r>
+      <w:r>
+        <w:t>dynamic</w:t>
+      </w:r>
+      <w:r>
+        <w:t>,</w:t>
+      </w:r>
+      <w:r>
+        <w:t xml:space="preserve"> </w:t>
+      </w:r>
+      <w:r>
+        <w:t>and now rapidly</w:t>
+      </w:r>
+      <w:r>
+        <w:t xml:space="preserve"> changing distributions and productivity of </w:t>
+      </w:r>
+      <w:r>
+        <w:t>highly migratory</w:t>
+      </w:r>
+      <w:r>
+        <w:t xml:space="preserve"> and commercially valuable fisheries species</w:t>
+      </w:r>
+      <w:r>
+        <w:t xml:space="preserve"> under climate change</w:t>
+      </w:r>
+      <w:r>
+        <w:t>. Even less is known of the relationships between tuna distributions and productivity</w:t>
+      </w:r>
+      <w:r>
+        <w:t>,</w:t>
+      </w:r>
+      <w:r>
+        <w:t xml:space="preserve"> and that of the resources they consume and grow from</w:t>
+      </w:r>
+      <w:r>
+        <w:t>, despite the rapid rates of change these systems are experiencing.</w:t>
       </w:r>
     </w:p>
     <w:p>
@@ -113,13 +161,16 @@
         <w:jc w:val="both"/>
       </w:pPr>
       <w:r>
-        <w:t xml:space="preserve">Here, we </w:t>
-      </w:r>
-      <w:r>
-        <w:t>produce</w:t>
-      </w:r>
-      <w:r>
-        <w:t xml:space="preserve"> a reconstruction of the historical and cross-basin resource </w:t>
+        <w:t>W</w:t>
+      </w:r>
+      <w:r>
+        <w:t xml:space="preserve">e </w:t>
+      </w:r>
+      <w:r>
+        <w:t>reconstructed</w:t>
+      </w:r>
+      <w:r>
+        <w:t xml:space="preserve"> the historical and cross-basin resource </w:t>
       </w:r>
       <w:r>
         <w:t xml:space="preserve">use </w:t>
@@ -138,7 +189,13 @@
         <w:t xml:space="preserve">) from </w:t>
       </w:r>
       <w:r>
-        <w:t>recent publications through to hard-to-access and archived reports from the early 20</w:t>
+        <w:t xml:space="preserve">recent publications to </w:t>
+      </w:r>
+      <w:r>
+        <w:t>historical</w:t>
+      </w:r>
+      <w:r>
+        <w:t xml:space="preserve"> reports from the early 20</w:t>
       </w:r>
       <w:r>
         <w:rPr>
@@ -154,28 +211,7 @@
           <w:rFonts w:ascii="Times" w:hAnsi="Times"/>
           <w:color w:val="000000"/>
         </w:rPr>
-        <w:t>present</w:t>
-      </w:r>
-      <w:r>
-        <w:rPr>
-          <w:rFonts w:ascii="Times" w:hAnsi="Times"/>
-          <w:color w:val="000000"/>
-        </w:rPr>
-        <w:t xml:space="preserve">, to-date, </w:t>
-      </w:r>
-      <w:r>
-        <w:rPr>
-          <w:rFonts w:ascii="Times" w:hAnsi="Times"/>
-          <w:color w:val="000000"/>
-        </w:rPr>
-        <w:t>the</w:t>
-      </w:r>
-      <w:r>
-        <w:rPr>
-          <w:rFonts w:ascii="Times" w:hAnsi="Times"/>
-          <w:color w:val="000000"/>
-        </w:rPr>
-        <w:t xml:space="preserve"> most extensive taxonomic list of prey consumed by albacore </w:t>
+        <w:t xml:space="preserve">present, to-date, the most extensive taxonomic list of prey consumed by albacore </w:t>
       </w:r>
       <w:r>
         <w:rPr>
@@ -189,51 +225,133 @@
           <w:rFonts w:ascii="Times" w:hAnsi="Times"/>
           <w:color w:val="000000"/>
         </w:rPr>
-        <w:t xml:space="preserve"> relate those prey to functional traits </w:t>
-      </w:r>
-      <w:r>
-        <w:rPr>
-          <w:rFonts w:ascii="Times" w:hAnsi="Times"/>
-          <w:color w:val="000000"/>
-        </w:rPr>
-        <w:t>consumed</w:t>
-      </w:r>
-      <w:r>
-        <w:rPr>
-          <w:rFonts w:ascii="Times" w:hAnsi="Times"/>
-          <w:color w:val="000000"/>
-        </w:rPr>
-        <w:t xml:space="preserve"> globally. We synthesize that diversity to 7 key functional prey guilds based on habitat association, life stage consumed and aggregation </w:t>
-      </w:r>
-      <w:proofErr w:type="spellStart"/>
-      <w:r>
-        <w:rPr>
-          <w:rFonts w:ascii="Times" w:hAnsi="Times"/>
-          <w:color w:val="000000"/>
-        </w:rPr>
-        <w:t>behaviour</w:t>
-      </w:r>
-      <w:r>
-        <w:rPr>
-          <w:rFonts w:ascii="Times" w:hAnsi="Times"/>
-          <w:color w:val="000000"/>
-        </w:rPr>
-        <w:t>al</w:t>
-      </w:r>
-      <w:proofErr w:type="spellEnd"/>
-      <w:r>
-        <w:rPr>
-          <w:rFonts w:ascii="Times" w:hAnsi="Times"/>
-          <w:color w:val="000000"/>
-        </w:rPr>
-        <w:t xml:space="preserve"> traits that are applicable </w:t>
-      </w:r>
-      <w:r>
-        <w:rPr>
-          <w:rFonts w:ascii="Times" w:hAnsi="Times"/>
-          <w:color w:val="000000"/>
-        </w:rPr>
-        <w:t xml:space="preserve">by analysts to </w:t>
+        <w:t xml:space="preserve"> relate those prey functional traits</w:t>
+      </w:r>
+      <w:r>
+        <w:rPr>
+          <w:rFonts w:ascii="Times" w:hAnsi="Times"/>
+          <w:color w:val="000000"/>
+        </w:rPr>
+        <w:t xml:space="preserve"> </w:t>
+      </w:r>
+      <w:r>
+        <w:rPr>
+          <w:rFonts w:ascii="Times" w:hAnsi="Times"/>
+          <w:color w:val="000000"/>
+        </w:rPr>
+        <w:t>that influence predator-prey encounter and capture</w:t>
+      </w:r>
+      <w:r>
+        <w:rPr>
+          <w:rFonts w:ascii="Times" w:hAnsi="Times"/>
+          <w:color w:val="000000"/>
+        </w:rPr>
+        <w:t xml:space="preserve">. </w:t>
+      </w:r>
+      <w:r>
+        <w:rPr>
+          <w:rFonts w:ascii="Times" w:hAnsi="Times"/>
+          <w:color w:val="000000"/>
+        </w:rPr>
+        <w:t>In doing so, w</w:t>
+      </w:r>
+      <w:r>
+        <w:rPr>
+          <w:rFonts w:ascii="Times" w:hAnsi="Times"/>
+          <w:color w:val="000000"/>
+        </w:rPr>
+        <w:t xml:space="preserve">e </w:t>
+      </w:r>
+      <w:r>
+        <w:rPr>
+          <w:rFonts w:ascii="Times" w:hAnsi="Times"/>
+          <w:color w:val="000000"/>
+        </w:rPr>
+        <w:t xml:space="preserve">achieve both </w:t>
+      </w:r>
+      <w:r>
+        <w:rPr>
+          <w:rFonts w:ascii="Times" w:hAnsi="Times"/>
+          <w:color w:val="000000"/>
+        </w:rPr>
+        <w:t xml:space="preserve">(1) </w:t>
+      </w:r>
+      <w:r>
+        <w:rPr>
+          <w:rFonts w:ascii="Times" w:hAnsi="Times"/>
+          <w:color w:val="000000"/>
+        </w:rPr>
+        <w:t>a salient</w:t>
+      </w:r>
+      <w:r>
+        <w:rPr>
+          <w:rFonts w:ascii="Times" w:hAnsi="Times"/>
+          <w:color w:val="000000"/>
+        </w:rPr>
+        <w:t xml:space="preserve"> and reusable</w:t>
+      </w:r>
+      <w:r>
+        <w:rPr>
+          <w:rFonts w:ascii="Times" w:hAnsi="Times"/>
+          <w:color w:val="000000"/>
+        </w:rPr>
+        <w:t xml:space="preserve"> synthesis</w:t>
+      </w:r>
+      <w:r>
+        <w:rPr>
+          <w:rFonts w:ascii="Times" w:hAnsi="Times"/>
+          <w:color w:val="000000"/>
+        </w:rPr>
+        <w:t xml:space="preserve"> </w:t>
+      </w:r>
+      <w:r>
+        <w:rPr>
+          <w:rFonts w:ascii="Times" w:hAnsi="Times"/>
+          <w:color w:val="000000"/>
+        </w:rPr>
+        <w:t>of resource</w:t>
+      </w:r>
+      <w:r>
+        <w:rPr>
+          <w:rFonts w:ascii="Times" w:hAnsi="Times"/>
+          <w:color w:val="000000"/>
+        </w:rPr>
+        <w:t xml:space="preserve"> diversity </w:t>
+      </w:r>
+      <w:r>
+        <w:rPr>
+          <w:rFonts w:ascii="Times" w:hAnsi="Times"/>
+          <w:color w:val="000000"/>
+        </w:rPr>
+        <w:t xml:space="preserve">down </w:t>
+      </w:r>
+      <w:r>
+        <w:rPr>
+          <w:rFonts w:ascii="Times" w:hAnsi="Times"/>
+          <w:color w:val="000000"/>
+        </w:rPr>
+        <w:t>to 7 key functional prey guild</w:t>
+      </w:r>
+      <w:r>
+        <w:rPr>
+          <w:rFonts w:ascii="Times" w:hAnsi="Times"/>
+          <w:color w:val="000000"/>
+        </w:rPr>
+        <w:t>s, and (2) a framework to further resource use modelling and projection in this predator, and to other highly migratory pelagic predators globally</w:t>
+      </w:r>
+      <w:r>
+        <w:rPr>
+          <w:rFonts w:ascii="Times" w:hAnsi="Times"/>
+          <w:color w:val="000000"/>
+        </w:rPr>
+        <w:t>.</w:t>
+      </w:r>
+      <w:r>
+        <w:rPr>
+          <w:rFonts w:ascii="Times" w:hAnsi="Times"/>
+          <w:color w:val="000000"/>
+        </w:rPr>
+        <w:t xml:space="preserve"> </w:t>
       </w:r>
     </w:p>
     <w:p>
@@ -247,7 +365,10 @@
         </w:rPr>
       </w:pPr>
       <w:r>
-        <w:t xml:space="preserve">Importantly, we </w:t>
+        <w:t>We</w:t>
+      </w:r>
+      <w:r>
+        <w:t xml:space="preserve"> </w:t>
       </w:r>
       <w:r>
         <w:t xml:space="preserve">built multivariate and multi-matrix trait-based models to assess both the taxonomic and trait-based variance in albacore diets across ocean basins and life stage of the predator. </w:t>
@@ -257,21 +378,21 @@
           <w:rFonts w:ascii="Times" w:hAnsi="Times"/>
           <w:color w:val="000000"/>
         </w:rPr>
-        <w:t xml:space="preserve">Using either the individual trait values or functional prey guilds, we captured broad trait-based patterns in the diets of these dynamic </w:t>
-      </w:r>
-      <w:r>
-        <w:rPr>
-          <w:rFonts w:ascii="Times" w:hAnsi="Times"/>
-          <w:color w:val="000000"/>
-        </w:rPr>
-        <w:t>predators and</w:t>
-      </w:r>
-      <w:r>
-        <w:rPr>
-          <w:rFonts w:ascii="Times" w:hAnsi="Times"/>
-          <w:color w:val="000000"/>
-        </w:rPr>
-        <w:t xml:space="preserve"> revealed significant geographic signatures in albacore diets with greater explanatory power than multivariate models fitted to species taxonomic identities alone. </w:t>
+        <w:t xml:space="preserve">Using either the individual trait values or functional prey guilds, we captured broad trait-based patterns in the diets of these dynamic predators and revealed significant geographic signatures in albacore diets with greater explanatory power than multivariate models fitted to species taxonomic identities </w:t>
+      </w:r>
+      <w:r>
+        <w:rPr>
+          <w:rFonts w:ascii="Times" w:hAnsi="Times"/>
+          <w:color w:val="000000"/>
+        </w:rPr>
+        <w:t xml:space="preserve">or phylogeny </w:t>
+      </w:r>
+      <w:r>
+        <w:rPr>
+          <w:rFonts w:ascii="Times" w:hAnsi="Times"/>
+          <w:color w:val="000000"/>
+        </w:rPr>
+        <w:t xml:space="preserve">alone. </w:t>
       </w:r>
     </w:p>
     <w:p>
@@ -285,14 +406,63 @@
           <w:rFonts w:ascii="Times" w:hAnsi="Times"/>
           <w:color w:val="000000"/>
         </w:rPr>
-        <w:t>In addition to providing important biogeographic contingency to current food web modelling efforts, we propose the use of reproducible prey guilds and trait-based predictors for modelling shifts in these predator’s diets and resource use in</w:t>
-      </w:r>
-      <w:r>
-        <w:rPr>
-          <w:rFonts w:ascii="Times" w:hAnsi="Times"/>
-          <w:color w:val="000000"/>
-        </w:rPr>
-        <w:t xml:space="preserve"> other tunas and highly migratory pelagic </w:t>
+        <w:t>In addition to providing</w:t>
+      </w:r>
+      <w:r>
+        <w:rPr>
+          <w:rFonts w:ascii="Times" w:hAnsi="Times"/>
+          <w:color w:val="000000"/>
+        </w:rPr>
+        <w:t xml:space="preserve"> this</w:t>
+      </w:r>
+      <w:r>
+        <w:rPr>
+          <w:rFonts w:ascii="Times" w:hAnsi="Times"/>
+          <w:color w:val="000000"/>
+        </w:rPr>
+        <w:t xml:space="preserve"> biogeographic contingency to current food web modelling efforts, we propose the use of reproducible prey guilds and trait-based predictors for modelling</w:t>
+      </w:r>
+      <w:r>
+        <w:rPr>
+          <w:rFonts w:ascii="Times" w:hAnsi="Times"/>
+          <w:color w:val="000000"/>
+        </w:rPr>
+        <w:t xml:space="preserve"> predator-prey interactions</w:t>
+      </w:r>
+      <w:r>
+        <w:rPr>
+          <w:rFonts w:ascii="Times" w:hAnsi="Times"/>
+          <w:color w:val="000000"/>
+        </w:rPr>
+        <w:t xml:space="preserve"> </w:t>
+      </w:r>
+      <w:r>
+        <w:rPr>
+          <w:rFonts w:ascii="Times" w:hAnsi="Times"/>
+          <w:color w:val="000000"/>
+        </w:rPr>
+        <w:t>in wide-ranging and</w:t>
+      </w:r>
+      <w:r>
+        <w:rPr>
+          <w:rFonts w:ascii="Times" w:hAnsi="Times"/>
+          <w:color w:val="000000"/>
+        </w:rPr>
+        <w:t xml:space="preserve"> highly migratory pelagic </w:t>
+      </w:r>
+      <w:r>
+        <w:rPr>
+          <w:rFonts w:ascii="Times" w:hAnsi="Times"/>
+          <w:color w:val="000000"/>
+        </w:rPr>
+        <w:t>species</w:t>
+      </w:r>
+      <w:r>
+        <w:rPr>
+          <w:rFonts w:ascii="Times" w:hAnsi="Times"/>
+          <w:color w:val="000000"/>
+        </w:rPr>
+        <w:t xml:space="preserve">, in the context of changing environmental and ecological states. Finally, </w:t>
       </w:r>
       <w:proofErr w:type="spellStart"/>
       <w:r>
@@ -300,7 +470,7 @@
           <w:rFonts w:ascii="Times" w:hAnsi="Times"/>
           <w:color w:val="000000"/>
         </w:rPr>
-        <w:t>spieces</w:t>
+        <w:t>digitised</w:t>
       </w:r>
       <w:proofErr w:type="spellEnd"/>
       <w:r>
@@ -308,37 +478,63 @@
           <w:rFonts w:ascii="Times" w:hAnsi="Times"/>
           <w:color w:val="000000"/>
         </w:rPr>
-        <w:t>, in</w:t>
-      </w:r>
-      <w:r>
-        <w:rPr>
-          <w:rFonts w:ascii="Times" w:hAnsi="Times"/>
-          <w:color w:val="000000"/>
-        </w:rPr>
-        <w:t xml:space="preserve"> the context of changing environmental and ecological states.</w:t>
-      </w:r>
-      <w:r>
-        <w:rPr>
-          <w:rFonts w:ascii="Times" w:hAnsi="Times"/>
-          <w:color w:val="000000"/>
-        </w:rPr>
-        <w:t xml:space="preserve"> Finally, we provide accessible and </w:t>
-      </w:r>
-      <w:proofErr w:type="spellStart"/>
-      <w:r>
-        <w:rPr>
-          <w:rFonts w:ascii="Times" w:hAnsi="Times"/>
-          <w:color w:val="000000"/>
-        </w:rPr>
-        <w:t>digitised</w:t>
-      </w:r>
-      <w:proofErr w:type="spellEnd"/>
-      <w:r>
-        <w:rPr>
-          <w:rFonts w:ascii="Times" w:hAnsi="Times"/>
-          <w:color w:val="000000"/>
-        </w:rPr>
-        <w:t xml:space="preserve"> historical data on albacore diets as well as a comprehensive relational dataset of traits and reproducible analytical workflows that analysts can apply.</w:t>
+        <w:t xml:space="preserve"> historical data on albacore diets</w:t>
+      </w:r>
+      <w:r>
+        <w:rPr>
+          <w:rFonts w:ascii="Times" w:hAnsi="Times"/>
+          <w:color w:val="000000"/>
+        </w:rPr>
+        <w:t>,</w:t>
+      </w:r>
+      <w:r>
+        <w:rPr>
+          <w:rFonts w:ascii="Times" w:hAnsi="Times"/>
+          <w:color w:val="000000"/>
+        </w:rPr>
+        <w:t xml:space="preserve"> relational</w:t>
+      </w:r>
+      <w:r>
+        <w:rPr>
+          <w:rFonts w:ascii="Times" w:hAnsi="Times"/>
+          <w:color w:val="000000"/>
+        </w:rPr>
+        <w:t xml:space="preserve"> trait</w:t>
+      </w:r>
+      <w:r>
+        <w:rPr>
+          <w:rFonts w:ascii="Times" w:hAnsi="Times"/>
+          <w:color w:val="000000"/>
+        </w:rPr>
+        <w:t xml:space="preserve"> dataset</w:t>
+      </w:r>
+      <w:r>
+        <w:rPr>
+          <w:rFonts w:ascii="Times" w:hAnsi="Times"/>
+          <w:color w:val="000000"/>
+        </w:rPr>
+        <w:t>s</w:t>
+      </w:r>
+      <w:r>
+        <w:rPr>
+          <w:rFonts w:ascii="Times" w:hAnsi="Times"/>
+          <w:color w:val="000000"/>
+        </w:rPr>
+        <w:t xml:space="preserve"> and analytical workflows </w:t>
+      </w:r>
+      <w:r>
+        <w:rPr>
+          <w:rFonts w:ascii="Times" w:hAnsi="Times"/>
+          <w:color w:val="000000"/>
+        </w:rPr>
+        <w:t xml:space="preserve">are available and transferable for future </w:t>
+      </w:r>
+      <w:r>
+        <w:rPr>
+          <w:rFonts w:ascii="Times" w:hAnsi="Times"/>
+          <w:color w:val="000000"/>
+        </w:rPr>
+        <w:t>analysts.</w:t>
       </w:r>
     </w:p>
     <w:p>
@@ -416,7 +612,7 @@
 </file>
 
 <file path=word/endnotes.xml><?xml version="1.0" encoding="utf-8"?>
-<w:endnotes xmlns:wpc="http://schemas.microsoft.com/office/word/2010/wordprocessingCanvas" xmlns:cx="http://schemas.microsoft.com/office/drawing/2014/chartex" xmlns:cx1="http://schemas.microsoft.com/office/drawing/2015/9/8/chartex" xmlns:cx2="http://schemas.microsoft.com/office/drawing/2015/10/21/chartex" xmlns:cx3="http://schemas.microsoft.com/office/drawing/2016/5/9/chartex" xmlns:cx4="http://schemas.microsoft.com/office/drawing/2016/5/10/chartex" xmlns:cx5="http://schemas.microsoft.com/office/drawing/2016/5/11/chartex" xmlns:cx6="http://schemas.microsoft.com/office/drawing/2016/5/12/chartex" xmlns:cx7="http://schemas.microsoft.com/office/drawing/2016/5/13/chartex" xmlns:cx8="http://schemas.microsoft.com/office/drawing/2016/5/14/chartex" xmlns:mc="http://schemas.openxmlformats.org/markup-compatibility/2006" xmlns:aink="http://schemas.microsoft.com/office/drawing/2016/ink" xmlns:am3d="http://schemas.microsoft.com/office/drawing/2017/model3d" xmlns:o="urn:schemas-microsoft-com:office:office" xmlns:r="http://schemas.openxmlformats.org/officeDocument/2006/relationships" xmlns:m="http://schemas.openxmlformats.org/officeDocument/2006/math" xmlns:v="urn:schemas-microsoft-com:vml" xmlns:wp14="http://schemas.microsoft.com/office/word/2010/wordprocessingDrawing" xmlns:wp="http://schemas.openxmlformats.org/drawingml/2006/wordprocessingDrawing" xmlns:w10="urn:schemas-microsoft-com:office:word" xmlns:w="http://schemas.openxmlformats.org/wordprocessingml/2006/main" xmlns:w14="http://schemas.microsoft.com/office/word/2010/wordml" xmlns:w15="http://schemas.microsoft.com/office/word/2012/wordml" xmlns:w16cex="http://schemas.microsoft.com/office/word/2018/wordml/cex" xmlns:w16cid="http://schemas.microsoft.com/office/word/2016/wordml/cid" xmlns:w16="http://schemas.microsoft.com/office/word/2018/wordml" xmlns:w16se="http://schemas.microsoft.com/office/word/2015/wordml/symex" xmlns:wpg="http://schemas.microsoft.com/office/word/2010/wordprocessingGroup" xmlns:wpi="http://schemas.microsoft.com/office/word/2010/wordprocessingInk" xmlns:wne="http://schemas.microsoft.com/office/word/2006/wordml" xmlns:wps="http://schemas.microsoft.com/office/word/2010/wordprocessingShape" mc:Ignorable="w14 w15 w16se w16cid w16 w16cex wp14">
+<w:endnotes xmlns:wpc="http://schemas.microsoft.com/office/word/2010/wordprocessingCanvas" xmlns:cx="http://schemas.microsoft.com/office/drawing/2014/chartex" xmlns:cx1="http://schemas.microsoft.com/office/drawing/2015/9/8/chartex" xmlns:cx2="http://schemas.microsoft.com/office/drawing/2015/10/21/chartex" xmlns:cx3="http://schemas.microsoft.com/office/drawing/2016/5/9/chartex" xmlns:cx4="http://schemas.microsoft.com/office/drawing/2016/5/10/chartex" xmlns:cx5="http://schemas.microsoft.com/office/drawing/2016/5/11/chartex" xmlns:cx6="http://schemas.microsoft.com/office/drawing/2016/5/12/chartex" xmlns:cx7="http://schemas.microsoft.com/office/drawing/2016/5/13/chartex" xmlns:cx8="http://schemas.microsoft.com/office/drawing/2016/5/14/chartex" xmlns:mc="http://schemas.openxmlformats.org/markup-compatibility/2006" xmlns:aink="http://schemas.microsoft.com/office/drawing/2016/ink" xmlns:am3d="http://schemas.microsoft.com/office/drawing/2017/model3d" xmlns:o="urn:schemas-microsoft-com:office:office" xmlns:r="http://schemas.openxmlformats.org/officeDocument/2006/relationships" xmlns:m="http://schemas.openxmlformats.org/officeDocument/2006/math" xmlns:v="urn:schemas-microsoft-com:vml" xmlns:wp14="http://schemas.microsoft.com/office/word/2010/wordprocessingDrawing" xmlns:wp="http://schemas.openxmlformats.org/drawingml/2006/wordprocessingDrawing" xmlns:w10="urn:schemas-microsoft-com:office:word" xmlns:w="http://schemas.openxmlformats.org/wordprocessingml/2006/main" xmlns:w14="http://schemas.microsoft.com/office/word/2010/wordml" xmlns:w15="http://schemas.microsoft.com/office/word/2012/wordml" xmlns:w16cex="http://schemas.microsoft.com/office/word/2018/wordml/cex" xmlns:w16cid="http://schemas.microsoft.com/office/word/2016/wordml/cid" xmlns:w16="http://schemas.microsoft.com/office/word/2018/wordml" xmlns:w16sdtdh="http://schemas.microsoft.com/office/word/2020/wordml/sdtdatahash" xmlns:w16se="http://schemas.microsoft.com/office/word/2015/wordml/symex" xmlns:wpg="http://schemas.microsoft.com/office/word/2010/wordprocessingGroup" xmlns:wpi="http://schemas.microsoft.com/office/word/2010/wordprocessingInk" xmlns:wne="http://schemas.microsoft.com/office/word/2006/wordml" xmlns:wps="http://schemas.microsoft.com/office/word/2010/wordprocessingShape" mc:Ignorable="w14 w15 w16se w16cid w16 w16cex w16sdtdh wp14">
   <w:endnote w:type="separator" w:id="-1">
     <w:p>
       <w:r>
@@ -435,13 +631,13 @@
 </file>
 
 <file path=word/footer1.xml><?xml version="1.0" encoding="utf-8"?>
-<w:ftr xmlns:wpc="http://schemas.microsoft.com/office/word/2010/wordprocessingCanvas" xmlns:cx="http://schemas.microsoft.com/office/drawing/2014/chartex" xmlns:cx1="http://schemas.microsoft.com/office/drawing/2015/9/8/chartex" xmlns:cx2="http://schemas.microsoft.com/office/drawing/2015/10/21/chartex" xmlns:cx3="http://schemas.microsoft.com/office/drawing/2016/5/9/chartex" xmlns:cx4="http://schemas.microsoft.com/office/drawing/2016/5/10/chartex" xmlns:cx5="http://schemas.microsoft.com/office/drawing/2016/5/11/chartex" xmlns:cx6="http://schemas.microsoft.com/office/drawing/2016/5/12/chartex" xmlns:cx7="http://schemas.microsoft.com/office/drawing/2016/5/13/chartex" xmlns:cx8="http://schemas.microsoft.com/office/drawing/2016/5/14/chartex" xmlns:mc="http://schemas.openxmlformats.org/markup-compatibility/2006" xmlns:aink="http://schemas.microsoft.com/office/drawing/2016/ink" xmlns:am3d="http://schemas.microsoft.com/office/drawing/2017/model3d" xmlns:o="urn:schemas-microsoft-com:office:office" xmlns:r="http://schemas.openxmlformats.org/officeDocument/2006/relationships" xmlns:m="http://schemas.openxmlformats.org/officeDocument/2006/math" xmlns:v="urn:schemas-microsoft-com:vml" xmlns:wp14="http://schemas.microsoft.com/office/word/2010/wordprocessingDrawing" xmlns:wp="http://schemas.openxmlformats.org/drawingml/2006/wordprocessingDrawing" xmlns:w10="urn:schemas-microsoft-com:office:word" xmlns:w="http://schemas.openxmlformats.org/wordprocessingml/2006/main" xmlns:w14="http://schemas.microsoft.com/office/word/2010/wordml" xmlns:w15="http://schemas.microsoft.com/office/word/2012/wordml" xmlns:w16cex="http://schemas.microsoft.com/office/word/2018/wordml/cex" xmlns:w16cid="http://schemas.microsoft.com/office/word/2016/wordml/cid" xmlns:w16="http://schemas.microsoft.com/office/word/2018/wordml" xmlns:w16se="http://schemas.microsoft.com/office/word/2015/wordml/symex" xmlns:wpg="http://schemas.microsoft.com/office/word/2010/wordprocessingGroup" xmlns:wpi="http://schemas.microsoft.com/office/word/2010/wordprocessingInk" xmlns:wne="http://schemas.microsoft.com/office/word/2006/wordml" xmlns:wps="http://schemas.microsoft.com/office/word/2010/wordprocessingShape" mc:Ignorable="w14 w15 w16se w16cid w16 w16cex wp14">
+<w:ftr xmlns:wpc="http://schemas.microsoft.com/office/word/2010/wordprocessingCanvas" xmlns:cx="http://schemas.microsoft.com/office/drawing/2014/chartex" xmlns:cx1="http://schemas.microsoft.com/office/drawing/2015/9/8/chartex" xmlns:cx2="http://schemas.microsoft.com/office/drawing/2015/10/21/chartex" xmlns:cx3="http://schemas.microsoft.com/office/drawing/2016/5/9/chartex" xmlns:cx4="http://schemas.microsoft.com/office/drawing/2016/5/10/chartex" xmlns:cx5="http://schemas.microsoft.com/office/drawing/2016/5/11/chartex" xmlns:cx6="http://schemas.microsoft.com/office/drawing/2016/5/12/chartex" xmlns:cx7="http://schemas.microsoft.com/office/drawing/2016/5/13/chartex" xmlns:cx8="http://schemas.microsoft.com/office/drawing/2016/5/14/chartex" xmlns:mc="http://schemas.openxmlformats.org/markup-compatibility/2006" xmlns:aink="http://schemas.microsoft.com/office/drawing/2016/ink" xmlns:am3d="http://schemas.microsoft.com/office/drawing/2017/model3d" xmlns:o="urn:schemas-microsoft-com:office:office" xmlns:r="http://schemas.openxmlformats.org/officeDocument/2006/relationships" xmlns:m="http://schemas.openxmlformats.org/officeDocument/2006/math" xmlns:v="urn:schemas-microsoft-com:vml" xmlns:wp14="http://schemas.microsoft.com/office/word/2010/wordprocessingDrawing" xmlns:wp="http://schemas.openxmlformats.org/drawingml/2006/wordprocessingDrawing" xmlns:w10="urn:schemas-microsoft-com:office:word" xmlns:w="http://schemas.openxmlformats.org/wordprocessingml/2006/main" xmlns:w14="http://schemas.microsoft.com/office/word/2010/wordml" xmlns:w15="http://schemas.microsoft.com/office/word/2012/wordml" xmlns:w16cex="http://schemas.microsoft.com/office/word/2018/wordml/cex" xmlns:w16cid="http://schemas.microsoft.com/office/word/2016/wordml/cid" xmlns:w16="http://schemas.microsoft.com/office/word/2018/wordml" xmlns:w16sdtdh="http://schemas.microsoft.com/office/word/2020/wordml/sdtdatahash" xmlns:w16se="http://schemas.microsoft.com/office/word/2015/wordml/symex" xmlns:wpg="http://schemas.microsoft.com/office/word/2010/wordprocessingGroup" xmlns:wpi="http://schemas.microsoft.com/office/word/2010/wordprocessingInk" xmlns:wne="http://schemas.microsoft.com/office/word/2006/wordml" xmlns:wps="http://schemas.microsoft.com/office/word/2010/wordprocessingShape" mc:Ignorable="w14 w15 w16se w16cid w16 w16cex w16sdtdh wp14">
   <w:p/>
 </w:ftr>
 </file>
 
 <file path=word/footnotes.xml><?xml version="1.0" encoding="utf-8"?>
-<w:footnotes xmlns:wpc="http://schemas.microsoft.com/office/word/2010/wordprocessingCanvas" xmlns:cx="http://schemas.microsoft.com/office/drawing/2014/chartex" xmlns:cx1="http://schemas.microsoft.com/office/drawing/2015/9/8/chartex" xmlns:cx2="http://schemas.microsoft.com/office/drawing/2015/10/21/chartex" xmlns:cx3="http://schemas.microsoft.com/office/drawing/2016/5/9/chartex" xmlns:cx4="http://schemas.microsoft.com/office/drawing/2016/5/10/chartex" xmlns:cx5="http://schemas.microsoft.com/office/drawing/2016/5/11/chartex" xmlns:cx6="http://schemas.microsoft.com/office/drawing/2016/5/12/chartex" xmlns:cx7="http://schemas.microsoft.com/office/drawing/2016/5/13/chartex" xmlns:cx8="http://schemas.microsoft.com/office/drawing/2016/5/14/chartex" xmlns:mc="http://schemas.openxmlformats.org/markup-compatibility/2006" xmlns:aink="http://schemas.microsoft.com/office/drawing/2016/ink" xmlns:am3d="http://schemas.microsoft.com/office/drawing/2017/model3d" xmlns:o="urn:schemas-microsoft-com:office:office" xmlns:r="http://schemas.openxmlformats.org/officeDocument/2006/relationships" xmlns:m="http://schemas.openxmlformats.org/officeDocument/2006/math" xmlns:v="urn:schemas-microsoft-com:vml" xmlns:wp14="http://schemas.microsoft.com/office/word/2010/wordprocessingDrawing" xmlns:wp="http://schemas.openxmlformats.org/drawingml/2006/wordprocessingDrawing" xmlns:w10="urn:schemas-microsoft-com:office:word" xmlns:w="http://schemas.openxmlformats.org/wordprocessingml/2006/main" xmlns:w14="http://schemas.microsoft.com/office/word/2010/wordml" xmlns:w15="http://schemas.microsoft.com/office/word/2012/wordml" xmlns:w16cex="http://schemas.microsoft.com/office/word/2018/wordml/cex" xmlns:w16cid="http://schemas.microsoft.com/office/word/2016/wordml/cid" xmlns:w16="http://schemas.microsoft.com/office/word/2018/wordml" xmlns:w16se="http://schemas.microsoft.com/office/word/2015/wordml/symex" xmlns:wpg="http://schemas.microsoft.com/office/word/2010/wordprocessingGroup" xmlns:wpi="http://schemas.microsoft.com/office/word/2010/wordprocessingInk" xmlns:wne="http://schemas.microsoft.com/office/word/2006/wordml" xmlns:wps="http://schemas.microsoft.com/office/word/2010/wordprocessingShape" mc:Ignorable="w14 w15 w16se w16cid w16 w16cex wp14">
+<w:footnotes xmlns:wpc="http://schemas.microsoft.com/office/word/2010/wordprocessingCanvas" xmlns:cx="http://schemas.microsoft.com/office/drawing/2014/chartex" xmlns:cx1="http://schemas.microsoft.com/office/drawing/2015/9/8/chartex" xmlns:cx2="http://schemas.microsoft.com/office/drawing/2015/10/21/chartex" xmlns:cx3="http://schemas.microsoft.com/office/drawing/2016/5/9/chartex" xmlns:cx4="http://schemas.microsoft.com/office/drawing/2016/5/10/chartex" xmlns:cx5="http://schemas.microsoft.com/office/drawing/2016/5/11/chartex" xmlns:cx6="http://schemas.microsoft.com/office/drawing/2016/5/12/chartex" xmlns:cx7="http://schemas.microsoft.com/office/drawing/2016/5/13/chartex" xmlns:cx8="http://schemas.microsoft.com/office/drawing/2016/5/14/chartex" xmlns:mc="http://schemas.openxmlformats.org/markup-compatibility/2006" xmlns:aink="http://schemas.microsoft.com/office/drawing/2016/ink" xmlns:am3d="http://schemas.microsoft.com/office/drawing/2017/model3d" xmlns:o="urn:schemas-microsoft-com:office:office" xmlns:r="http://schemas.openxmlformats.org/officeDocument/2006/relationships" xmlns:m="http://schemas.openxmlformats.org/officeDocument/2006/math" xmlns:v="urn:schemas-microsoft-com:vml" xmlns:wp14="http://schemas.microsoft.com/office/word/2010/wordprocessingDrawing" xmlns:wp="http://schemas.openxmlformats.org/drawingml/2006/wordprocessingDrawing" xmlns:w10="urn:schemas-microsoft-com:office:word" xmlns:w="http://schemas.openxmlformats.org/wordprocessingml/2006/main" xmlns:w14="http://schemas.microsoft.com/office/word/2010/wordml" xmlns:w15="http://schemas.microsoft.com/office/word/2012/wordml" xmlns:w16cex="http://schemas.microsoft.com/office/word/2018/wordml/cex" xmlns:w16cid="http://schemas.microsoft.com/office/word/2016/wordml/cid" xmlns:w16="http://schemas.microsoft.com/office/word/2018/wordml" xmlns:w16sdtdh="http://schemas.microsoft.com/office/word/2020/wordml/sdtdatahash" xmlns:w16se="http://schemas.microsoft.com/office/word/2015/wordml/symex" xmlns:wpg="http://schemas.microsoft.com/office/word/2010/wordprocessingGroup" xmlns:wpi="http://schemas.microsoft.com/office/word/2010/wordprocessingInk" xmlns:wne="http://schemas.microsoft.com/office/word/2006/wordml" xmlns:wps="http://schemas.microsoft.com/office/word/2010/wordprocessingShape" mc:Ignorable="w14 w15 w16se w16cid w16 w16cex w16sdtdh wp14">
   <w:footnote w:type="separator" w:id="-1">
     <w:p>
       <w:r>
@@ -460,7 +656,7 @@
 </file>
 
 <file path=word/header1.xml><?xml version="1.0" encoding="utf-8"?>
-<w:hdr xmlns:wpc="http://schemas.microsoft.com/office/word/2010/wordprocessingCanvas" xmlns:cx="http://schemas.microsoft.com/office/drawing/2014/chartex" xmlns:cx1="http://schemas.microsoft.com/office/drawing/2015/9/8/chartex" xmlns:cx2="http://schemas.microsoft.com/office/drawing/2015/10/21/chartex" xmlns:cx3="http://schemas.microsoft.com/office/drawing/2016/5/9/chartex" xmlns:cx4="http://schemas.microsoft.com/office/drawing/2016/5/10/chartex" xmlns:cx5="http://schemas.microsoft.com/office/drawing/2016/5/11/chartex" xmlns:cx6="http://schemas.microsoft.com/office/drawing/2016/5/12/chartex" xmlns:cx7="http://schemas.microsoft.com/office/drawing/2016/5/13/chartex" xmlns:cx8="http://schemas.microsoft.com/office/drawing/2016/5/14/chartex" xmlns:mc="http://schemas.openxmlformats.org/markup-compatibility/2006" xmlns:aink="http://schemas.microsoft.com/office/drawing/2016/ink" xmlns:am3d="http://schemas.microsoft.com/office/drawing/2017/model3d" xmlns:o="urn:schemas-microsoft-com:office:office" xmlns:r="http://schemas.openxmlformats.org/officeDocument/2006/relationships" xmlns:m="http://schemas.openxmlformats.org/officeDocument/2006/math" xmlns:v="urn:schemas-microsoft-com:vml" xmlns:wp14="http://schemas.microsoft.com/office/word/2010/wordprocessingDrawing" xmlns:wp="http://schemas.openxmlformats.org/drawingml/2006/wordprocessingDrawing" xmlns:w10="urn:schemas-microsoft-com:office:word" xmlns:w="http://schemas.openxmlformats.org/wordprocessingml/2006/main" xmlns:w14="http://schemas.microsoft.com/office/word/2010/wordml" xmlns:w15="http://schemas.microsoft.com/office/word/2012/wordml" xmlns:w16cex="http://schemas.microsoft.com/office/word/2018/wordml/cex" xmlns:w16cid="http://schemas.microsoft.com/office/word/2016/wordml/cid" xmlns:w16="http://schemas.microsoft.com/office/word/2018/wordml" xmlns:w16se="http://schemas.microsoft.com/office/word/2015/wordml/symex" xmlns:wpg="http://schemas.microsoft.com/office/word/2010/wordprocessingGroup" xmlns:wpi="http://schemas.microsoft.com/office/word/2010/wordprocessingInk" xmlns:wne="http://schemas.microsoft.com/office/word/2006/wordml" xmlns:wps="http://schemas.microsoft.com/office/word/2010/wordprocessingShape" mc:Ignorable="w14 w15 w16se w16cid w16 w16cex wp14">
+<w:hdr xmlns:wpc="http://schemas.microsoft.com/office/word/2010/wordprocessingCanvas" xmlns:cx="http://schemas.microsoft.com/office/drawing/2014/chartex" xmlns:cx1="http://schemas.microsoft.com/office/drawing/2015/9/8/chartex" xmlns:cx2="http://schemas.microsoft.com/office/drawing/2015/10/21/chartex" xmlns:cx3="http://schemas.microsoft.com/office/drawing/2016/5/9/chartex" xmlns:cx4="http://schemas.microsoft.com/office/drawing/2016/5/10/chartex" xmlns:cx5="http://schemas.microsoft.com/office/drawing/2016/5/11/chartex" xmlns:cx6="http://schemas.microsoft.com/office/drawing/2016/5/12/chartex" xmlns:cx7="http://schemas.microsoft.com/office/drawing/2016/5/13/chartex" xmlns:cx8="http://schemas.microsoft.com/office/drawing/2016/5/14/chartex" xmlns:mc="http://schemas.openxmlformats.org/markup-compatibility/2006" xmlns:aink="http://schemas.microsoft.com/office/drawing/2016/ink" xmlns:am3d="http://schemas.microsoft.com/office/drawing/2017/model3d" xmlns:o="urn:schemas-microsoft-com:office:office" xmlns:r="http://schemas.openxmlformats.org/officeDocument/2006/relationships" xmlns:m="http://schemas.openxmlformats.org/officeDocument/2006/math" xmlns:v="urn:schemas-microsoft-com:vml" xmlns:wp14="http://schemas.microsoft.com/office/word/2010/wordprocessingDrawing" xmlns:wp="http://schemas.openxmlformats.org/drawingml/2006/wordprocessingDrawing" xmlns:w10="urn:schemas-microsoft-com:office:word" xmlns:w="http://schemas.openxmlformats.org/wordprocessingml/2006/main" xmlns:w14="http://schemas.microsoft.com/office/word/2010/wordml" xmlns:w15="http://schemas.microsoft.com/office/word/2012/wordml" xmlns:w16cex="http://schemas.microsoft.com/office/word/2018/wordml/cex" xmlns:w16cid="http://schemas.microsoft.com/office/word/2016/wordml/cid" xmlns:w16="http://schemas.microsoft.com/office/word/2018/wordml" xmlns:w16sdtdh="http://schemas.microsoft.com/office/word/2020/wordml/sdtdatahash" xmlns:w16se="http://schemas.microsoft.com/office/word/2015/wordml/symex" xmlns:wpg="http://schemas.microsoft.com/office/word/2010/wordprocessingGroup" xmlns:wpi="http://schemas.microsoft.com/office/word/2010/wordprocessingInk" xmlns:wne="http://schemas.microsoft.com/office/word/2006/wordml" xmlns:wps="http://schemas.microsoft.com/office/word/2010/wordprocessingShape" mc:Ignorable="w14 w15 w16se w16cid w16 w16cex w16sdtdh wp14">
   <w:p>
     <w:pPr>
       <w:jc w:val="right"/>
@@ -571,13 +767,13 @@
 </file>
 
 <file path=word/header2.xml><?xml version="1.0" encoding="utf-8"?>
-<w:hdr xmlns:wpc="http://schemas.microsoft.com/office/word/2010/wordprocessingCanvas" xmlns:cx="http://schemas.microsoft.com/office/drawing/2014/chartex" xmlns:cx1="http://schemas.microsoft.com/office/drawing/2015/9/8/chartex" xmlns:cx2="http://schemas.microsoft.com/office/drawing/2015/10/21/chartex" xmlns:cx3="http://schemas.microsoft.com/office/drawing/2016/5/9/chartex" xmlns:cx4="http://schemas.microsoft.com/office/drawing/2016/5/10/chartex" xmlns:cx5="http://schemas.microsoft.com/office/drawing/2016/5/11/chartex" xmlns:cx6="http://schemas.microsoft.com/office/drawing/2016/5/12/chartex" xmlns:cx7="http://schemas.microsoft.com/office/drawing/2016/5/13/chartex" xmlns:cx8="http://schemas.microsoft.com/office/drawing/2016/5/14/chartex" xmlns:mc="http://schemas.openxmlformats.org/markup-compatibility/2006" xmlns:aink="http://schemas.microsoft.com/office/drawing/2016/ink" xmlns:am3d="http://schemas.microsoft.com/office/drawing/2017/model3d" xmlns:o="urn:schemas-microsoft-com:office:office" xmlns:r="http://schemas.openxmlformats.org/officeDocument/2006/relationships" xmlns:m="http://schemas.openxmlformats.org/officeDocument/2006/math" xmlns:v="urn:schemas-microsoft-com:vml" xmlns:wp14="http://schemas.microsoft.com/office/word/2010/wordprocessingDrawing" xmlns:wp="http://schemas.openxmlformats.org/drawingml/2006/wordprocessingDrawing" xmlns:w10="urn:schemas-microsoft-com:office:word" xmlns:w="http://schemas.openxmlformats.org/wordprocessingml/2006/main" xmlns:w14="http://schemas.microsoft.com/office/word/2010/wordml" xmlns:w15="http://schemas.microsoft.com/office/word/2012/wordml" xmlns:w16cex="http://schemas.microsoft.com/office/word/2018/wordml/cex" xmlns:w16cid="http://schemas.microsoft.com/office/word/2016/wordml/cid" xmlns:w16="http://schemas.microsoft.com/office/word/2018/wordml" xmlns:w16se="http://schemas.microsoft.com/office/word/2015/wordml/symex" xmlns:wpg="http://schemas.microsoft.com/office/word/2010/wordprocessingGroup" xmlns:wpi="http://schemas.microsoft.com/office/word/2010/wordprocessingInk" xmlns:wne="http://schemas.microsoft.com/office/word/2006/wordml" xmlns:wps="http://schemas.microsoft.com/office/word/2010/wordprocessingShape" mc:Ignorable="w14 w15 w16se w16cid w16 w16cex wp14">
+<w:hdr xmlns:wpc="http://schemas.microsoft.com/office/word/2010/wordprocessingCanvas" xmlns:cx="http://schemas.microsoft.com/office/drawing/2014/chartex" xmlns:cx1="http://schemas.microsoft.com/office/drawing/2015/9/8/chartex" xmlns:cx2="http://schemas.microsoft.com/office/drawing/2015/10/21/chartex" xmlns:cx3="http://schemas.microsoft.com/office/drawing/2016/5/9/chartex" xmlns:cx4="http://schemas.microsoft.com/office/drawing/2016/5/10/chartex" xmlns:cx5="http://schemas.microsoft.com/office/drawing/2016/5/11/chartex" xmlns:cx6="http://schemas.microsoft.com/office/drawing/2016/5/12/chartex" xmlns:cx7="http://schemas.microsoft.com/office/drawing/2016/5/13/chartex" xmlns:cx8="http://schemas.microsoft.com/office/drawing/2016/5/14/chartex" xmlns:mc="http://schemas.openxmlformats.org/markup-compatibility/2006" xmlns:aink="http://schemas.microsoft.com/office/drawing/2016/ink" xmlns:am3d="http://schemas.microsoft.com/office/drawing/2017/model3d" xmlns:o="urn:schemas-microsoft-com:office:office" xmlns:r="http://schemas.openxmlformats.org/officeDocument/2006/relationships" xmlns:m="http://schemas.openxmlformats.org/officeDocument/2006/math" xmlns:v="urn:schemas-microsoft-com:vml" xmlns:wp14="http://schemas.microsoft.com/office/word/2010/wordprocessingDrawing" xmlns:wp="http://schemas.openxmlformats.org/drawingml/2006/wordprocessingDrawing" xmlns:w10="urn:schemas-microsoft-com:office:word" xmlns:w="http://schemas.openxmlformats.org/wordprocessingml/2006/main" xmlns:w14="http://schemas.microsoft.com/office/word/2010/wordml" xmlns:w15="http://schemas.microsoft.com/office/word/2012/wordml" xmlns:w16cex="http://schemas.microsoft.com/office/word/2018/wordml/cex" xmlns:w16cid="http://schemas.microsoft.com/office/word/2016/wordml/cid" xmlns:w16="http://schemas.microsoft.com/office/word/2018/wordml" xmlns:w16sdtdh="http://schemas.microsoft.com/office/word/2020/wordml/sdtdatahash" xmlns:w16se="http://schemas.microsoft.com/office/word/2015/wordml/symex" xmlns:wpg="http://schemas.microsoft.com/office/word/2010/wordprocessingGroup" xmlns:wpi="http://schemas.microsoft.com/office/word/2010/wordprocessingInk" xmlns:wne="http://schemas.microsoft.com/office/word/2006/wordml" xmlns:wps="http://schemas.microsoft.com/office/word/2010/wordprocessingShape" mc:Ignorable="w14 w15 w16se w16cid w16 w16cex w16sdtdh wp14">
   <w:p/>
 </w:hdr>
 </file>
 
 <file path=word/styles.xml><?xml version="1.0" encoding="utf-8"?>
-<w:styles xmlns:mc="http://schemas.openxmlformats.org/markup-compatibility/2006" xmlns:r="http://schemas.openxmlformats.org/officeDocument/2006/relationships" xmlns:w="http://schemas.openxmlformats.org/wordprocessingml/2006/main" xmlns:w14="http://schemas.microsoft.com/office/word/2010/wordml" xmlns:w15="http://schemas.microsoft.com/office/word/2012/wordml" xmlns:w16cex="http://schemas.microsoft.com/office/word/2018/wordml/cex" xmlns:w16cid="http://schemas.microsoft.com/office/word/2016/wordml/cid" xmlns:w16="http://schemas.microsoft.com/office/word/2018/wordml" xmlns:w16se="http://schemas.microsoft.com/office/word/2015/wordml/symex" mc:Ignorable="w14 w15 w16se w16cid w16 w16cex">
+<w:styles xmlns:mc="http://schemas.openxmlformats.org/markup-compatibility/2006" xmlns:r="http://schemas.openxmlformats.org/officeDocument/2006/relationships" xmlns:w="http://schemas.openxmlformats.org/wordprocessingml/2006/main" xmlns:w14="http://schemas.microsoft.com/office/word/2010/wordml" xmlns:w15="http://schemas.microsoft.com/office/word/2012/wordml" xmlns:w16cex="http://schemas.microsoft.com/office/word/2018/wordml/cex" xmlns:w16cid="http://schemas.microsoft.com/office/word/2016/wordml/cid" xmlns:w16="http://schemas.microsoft.com/office/word/2018/wordml" xmlns:w16sdtdh="http://schemas.microsoft.com/office/word/2020/wordml/sdtdatahash" xmlns:w16se="http://schemas.microsoft.com/office/word/2015/wordml/symex" mc:Ignorable="w14 w15 w16se w16cid w16 w16cex w16sdtdh">
   <w:docDefaults>
     <w:rPrDefault>
       <w:rPr>
